--- a/Trabalhos/Trabalho 1/Trabalho 1.docx
+++ b/Trabalhos/Trabalho 1/Trabalho 1.docx
@@ -395,20 +395,14 @@
         </w:rPr>
         <w:t>mesmo as bibliotecas ficam mais simples para reutilização. Outra vantagem é a facilidade de</w:t>
       </w:r>
-    </w:p>
-    <w:p>
-      <w:pPr>
-        <w:autoSpaceDE w:val="0"/>
-        <w:autoSpaceDN w:val="0"/>
-        <w:adjustRightInd w:val="0"/>
-        <w:spacing w:after="0" w:line="240" w:lineRule="auto"/>
-        <w:ind w:left="708" w:firstLine="12"/>
+      <w:r>
         <w:rPr>
           <w:rFonts w:ascii="Cambria" w:hAnsi="Cambria" w:cstheme="minorHAnsi"/>
           <w:sz w:val="20"/>
           <w:szCs w:val="20"/>
         </w:rPr>
-      </w:pPr>
+        <w:t xml:space="preserve"> </w:t>
+      </w:r>
       <w:r>
         <w:rPr>
           <w:rFonts w:ascii="Cambria" w:hAnsi="Cambria" w:cstheme="minorHAnsi"/>
@@ -586,16 +580,7 @@
           <w:sz w:val="20"/>
           <w:szCs w:val="20"/>
         </w:rPr>
-        <w:t xml:space="preserve">Atributos: </w:t>
-      </w:r>
-      <w:proofErr w:type="spellStart"/>
-      <w:r>
-        <w:rPr>
-          <w:rFonts w:ascii="Cambria" w:hAnsi="Cambria" w:cs="Roboto-Regular"/>
-          <w:sz w:val="20"/>
-          <w:szCs w:val="20"/>
-        </w:rPr>
-        <w:t>titulo_jo</w:t>
+        <w:t>Atributos: titulo_jo</w:t>
       </w:r>
       <w:r>
         <w:rPr>
@@ -611,81 +596,8 @@
           <w:sz w:val="20"/>
           <w:szCs w:val="20"/>
         </w:rPr>
-        <w:t>nal</w:t>
-      </w:r>
-      <w:proofErr w:type="spellEnd"/>
-      <w:r>
-        <w:rPr>
-          <w:rFonts w:ascii="Cambria" w:hAnsi="Cambria" w:cs="Roboto-Regular"/>
-          <w:sz w:val="20"/>
-          <w:szCs w:val="20"/>
-        </w:rPr>
-        <w:t xml:space="preserve">, </w:t>
-      </w:r>
-      <w:proofErr w:type="spellStart"/>
-      <w:r>
-        <w:rPr>
-          <w:rFonts w:ascii="Cambria" w:hAnsi="Cambria" w:cs="Roboto-Regular"/>
-          <w:sz w:val="20"/>
-          <w:szCs w:val="20"/>
-        </w:rPr>
-        <w:t>editora_jornal</w:t>
-      </w:r>
-      <w:proofErr w:type="spellEnd"/>
-      <w:r>
-        <w:rPr>
-          <w:rFonts w:ascii="Cambria" w:hAnsi="Cambria" w:cs="Roboto-Regular"/>
-          <w:sz w:val="20"/>
-          <w:szCs w:val="20"/>
-        </w:rPr>
-        <w:t xml:space="preserve">, </w:t>
-      </w:r>
-      <w:proofErr w:type="spellStart"/>
-      <w:r>
-        <w:rPr>
-          <w:rFonts w:ascii="Cambria" w:hAnsi="Cambria" w:cs="Roboto-Regular"/>
-          <w:sz w:val="20"/>
-          <w:szCs w:val="20"/>
-        </w:rPr>
-        <w:t>data_jornal</w:t>
-      </w:r>
-      <w:proofErr w:type="spellEnd"/>
-      <w:r>
-        <w:rPr>
-          <w:rFonts w:ascii="Cambria" w:hAnsi="Cambria" w:cs="Roboto-Regular"/>
-          <w:sz w:val="20"/>
-          <w:szCs w:val="20"/>
-        </w:rPr>
-        <w:t xml:space="preserve">, </w:t>
-      </w:r>
-      <w:proofErr w:type="spellStart"/>
-      <w:r>
-        <w:rPr>
-          <w:rFonts w:ascii="Cambria" w:hAnsi="Cambria" w:cs="Roboto-Regular"/>
-          <w:sz w:val="20"/>
-          <w:szCs w:val="20"/>
-        </w:rPr>
-        <w:t>qte_manchetes_jornal</w:t>
-      </w:r>
-      <w:proofErr w:type="spellEnd"/>
-      <w:r>
-        <w:rPr>
-          <w:rFonts w:ascii="Cambria" w:hAnsi="Cambria" w:cs="Roboto-Regular"/>
-          <w:sz w:val="20"/>
-          <w:szCs w:val="20"/>
-        </w:rPr>
-        <w:t xml:space="preserve">, </w:t>
-      </w:r>
-      <w:proofErr w:type="spellStart"/>
-      <w:r>
-        <w:rPr>
-          <w:rFonts w:ascii="Cambria" w:hAnsi="Cambria" w:cs="Roboto-Regular"/>
-          <w:sz w:val="20"/>
-          <w:szCs w:val="20"/>
-        </w:rPr>
-        <w:t>qte_paginas_jornal</w:t>
-      </w:r>
-      <w:proofErr w:type="spellEnd"/>
+        <w:t>nal, editora_jornal, data_jornal, qte_manchetes_jornal, qte_paginas_jornal</w:t>
+      </w:r>
     </w:p>
     <w:p>
       <w:pPr>
@@ -707,72 +619,8 @@
           <w:sz w:val="20"/>
           <w:szCs w:val="20"/>
         </w:rPr>
-        <w:t xml:space="preserve">Comportamentos: </w:t>
-      </w:r>
-      <w:proofErr w:type="spellStart"/>
-      <w:r>
-        <w:rPr>
-          <w:rFonts w:ascii="Cambria" w:hAnsi="Cambria" w:cs="Roboto-Regular"/>
-          <w:sz w:val="20"/>
-          <w:szCs w:val="20"/>
-        </w:rPr>
-        <w:t>retratação_jornal</w:t>
-      </w:r>
-      <w:proofErr w:type="spellEnd"/>
-      <w:r>
-        <w:rPr>
-          <w:rFonts w:ascii="Cambria" w:hAnsi="Cambria" w:cs="Roboto-Regular"/>
-          <w:sz w:val="20"/>
-          <w:szCs w:val="20"/>
-        </w:rPr>
-        <w:t xml:space="preserve">, </w:t>
-      </w:r>
-      <w:proofErr w:type="spellStart"/>
-      <w:r>
-        <w:rPr>
-          <w:rFonts w:ascii="Cambria" w:hAnsi="Cambria" w:cs="Roboto-Regular"/>
-          <w:sz w:val="20"/>
-          <w:szCs w:val="20"/>
-        </w:rPr>
-        <w:t>publicar_jornal</w:t>
-      </w:r>
-      <w:proofErr w:type="spellEnd"/>
-      <w:r>
-        <w:rPr>
-          <w:rFonts w:ascii="Cambria" w:hAnsi="Cambria" w:cs="Roboto-Regular"/>
-          <w:sz w:val="20"/>
-          <w:szCs w:val="20"/>
-        </w:rPr>
-        <w:t xml:space="preserve">, </w:t>
-      </w:r>
-      <w:proofErr w:type="spellStart"/>
-      <w:r>
-        <w:rPr>
-          <w:rFonts w:ascii="Cambria" w:hAnsi="Cambria" w:cs="Roboto-Regular"/>
-          <w:sz w:val="20"/>
-          <w:szCs w:val="20"/>
-        </w:rPr>
-        <w:t>escrever_jornal</w:t>
-      </w:r>
-      <w:proofErr w:type="spellEnd"/>
-      <w:r>
-        <w:rPr>
-          <w:rFonts w:ascii="Cambria" w:hAnsi="Cambria" w:cs="Roboto-Regular"/>
-          <w:sz w:val="20"/>
-          <w:szCs w:val="20"/>
-        </w:rPr>
-        <w:t xml:space="preserve">, </w:t>
-      </w:r>
-      <w:proofErr w:type="spellStart"/>
-      <w:r>
-        <w:rPr>
-          <w:rFonts w:ascii="Cambria" w:hAnsi="Cambria" w:cs="Roboto-Regular"/>
-          <w:sz w:val="20"/>
-          <w:szCs w:val="20"/>
-        </w:rPr>
-        <w:t>redigir_jornal</w:t>
-      </w:r>
-      <w:proofErr w:type="spellEnd"/>
+        <w:t>Comportamentos: retratação_jornal, publicar_jornal, escrever_jornal, redigir_jornal</w:t>
+      </w:r>
       <w:r>
         <w:rPr>
           <w:rFonts w:ascii="Cambria" w:hAnsi="Cambria" w:cs="Roboto-Regular"/>
@@ -843,61 +691,7 @@
           <w:sz w:val="20"/>
           <w:szCs w:val="20"/>
         </w:rPr>
-        <w:t xml:space="preserve">Atributos: </w:t>
-      </w:r>
-      <w:proofErr w:type="spellStart"/>
-      <w:r>
-        <w:rPr>
-          <w:rFonts w:ascii="Cambria" w:hAnsi="Cambria" w:cs="Roboto-Regular"/>
-          <w:sz w:val="20"/>
-          <w:szCs w:val="20"/>
-        </w:rPr>
-        <w:t>pinos_derrubados</w:t>
-      </w:r>
-      <w:proofErr w:type="spellEnd"/>
-      <w:r>
-        <w:rPr>
-          <w:rFonts w:ascii="Cambria" w:hAnsi="Cambria" w:cs="Roboto-Regular"/>
-          <w:sz w:val="20"/>
-          <w:szCs w:val="20"/>
-        </w:rPr>
-        <w:t xml:space="preserve">, </w:t>
-      </w:r>
-      <w:proofErr w:type="spellStart"/>
-      <w:r>
-        <w:rPr>
-          <w:rFonts w:ascii="Cambria" w:hAnsi="Cambria" w:cs="Roboto-Regular"/>
-          <w:sz w:val="20"/>
-          <w:szCs w:val="20"/>
-        </w:rPr>
-        <w:t>rodadas_jogadas</w:t>
-      </w:r>
-      <w:proofErr w:type="spellEnd"/>
-      <w:r>
-        <w:rPr>
-          <w:rFonts w:ascii="Cambria" w:hAnsi="Cambria" w:cs="Roboto-Regular"/>
-          <w:sz w:val="20"/>
-          <w:szCs w:val="20"/>
-        </w:rPr>
-        <w:t xml:space="preserve">, </w:t>
-      </w:r>
-      <w:proofErr w:type="spellStart"/>
-      <w:r>
-        <w:rPr>
-          <w:rFonts w:ascii="Cambria" w:hAnsi="Cambria" w:cs="Roboto-Regular"/>
-          <w:sz w:val="20"/>
-          <w:szCs w:val="20"/>
-        </w:rPr>
-        <w:t>qtd_erros</w:t>
-      </w:r>
-      <w:proofErr w:type="spellEnd"/>
-      <w:r>
-        <w:rPr>
-          <w:rFonts w:ascii="Cambria" w:hAnsi="Cambria" w:cs="Roboto-Regular"/>
-          <w:sz w:val="20"/>
-          <w:szCs w:val="20"/>
-        </w:rPr>
-        <w:t>.</w:t>
+        <w:t>Atributos: pinos_derrubados, rodadas_jogadas, qtd_erros.</w:t>
       </w:r>
       <w:r>
         <w:rPr>
@@ -928,18 +722,8 @@
           <w:sz w:val="20"/>
           <w:szCs w:val="20"/>
         </w:rPr>
-        <w:t xml:space="preserve">Comportamentos: </w:t>
-      </w:r>
-      <w:proofErr w:type="spellStart"/>
-      <w:r>
-        <w:rPr>
-          <w:rFonts w:ascii="Cambria" w:hAnsi="Cambria" w:cs="Roboto-Regular"/>
-          <w:sz w:val="20"/>
-          <w:szCs w:val="20"/>
-        </w:rPr>
-        <w:t>gerar_ranking</w:t>
-      </w:r>
-      <w:proofErr w:type="spellEnd"/>
+        <w:t>Comportamentos: gerar_ranking</w:t>
+      </w:r>
       <w:r>
         <w:rPr>
           <w:rFonts w:ascii="Cambria" w:hAnsi="Cambria" w:cs="Roboto-Regular"/>
@@ -1032,79 +816,7 @@
           <w:sz w:val="20"/>
           <w:szCs w:val="20"/>
         </w:rPr>
-        <w:t xml:space="preserve">Atributos: </w:t>
-      </w:r>
-      <w:proofErr w:type="spellStart"/>
-      <w:r>
-        <w:rPr>
-          <w:rFonts w:ascii="Cambria" w:hAnsi="Cambria" w:cs="Roboto-Regular"/>
-          <w:sz w:val="20"/>
-          <w:szCs w:val="20"/>
-        </w:rPr>
-        <w:t>destinatario_mensagem</w:t>
-      </w:r>
-      <w:proofErr w:type="spellEnd"/>
-      <w:r>
-        <w:rPr>
-          <w:rFonts w:ascii="Cambria" w:hAnsi="Cambria" w:cs="Roboto-Regular"/>
-          <w:sz w:val="20"/>
-          <w:szCs w:val="20"/>
-        </w:rPr>
-        <w:t xml:space="preserve">, </w:t>
-      </w:r>
-      <w:proofErr w:type="spellStart"/>
-      <w:r>
-        <w:rPr>
-          <w:rFonts w:ascii="Cambria" w:hAnsi="Cambria" w:cs="Roboto-Regular"/>
-          <w:sz w:val="20"/>
-          <w:szCs w:val="20"/>
-        </w:rPr>
-        <w:t>emissor_mensagem</w:t>
-      </w:r>
-      <w:proofErr w:type="spellEnd"/>
-      <w:r>
-        <w:rPr>
-          <w:rFonts w:ascii="Cambria" w:hAnsi="Cambria" w:cs="Roboto-Regular"/>
-          <w:sz w:val="20"/>
-          <w:szCs w:val="20"/>
-        </w:rPr>
-        <w:t xml:space="preserve">, </w:t>
-      </w:r>
-      <w:proofErr w:type="spellStart"/>
-      <w:r>
-        <w:rPr>
-          <w:rFonts w:ascii="Cambria" w:hAnsi="Cambria" w:cs="Roboto-Regular"/>
-          <w:sz w:val="20"/>
-          <w:szCs w:val="20"/>
-        </w:rPr>
-        <w:t>voz_mensagem</w:t>
-      </w:r>
-      <w:proofErr w:type="spellEnd"/>
-      <w:r>
-        <w:rPr>
-          <w:rFonts w:ascii="Cambria" w:hAnsi="Cambria" w:cs="Roboto-Regular"/>
-          <w:sz w:val="20"/>
-          <w:szCs w:val="20"/>
-        </w:rPr>
-        <w:t xml:space="preserve">, </w:t>
-      </w:r>
-      <w:proofErr w:type="spellStart"/>
-      <w:r>
-        <w:rPr>
-          <w:rFonts w:ascii="Cambria" w:hAnsi="Cambria" w:cs="Roboto-Regular"/>
-          <w:sz w:val="20"/>
-          <w:szCs w:val="20"/>
-        </w:rPr>
-        <w:t>data_mensagem</w:t>
-      </w:r>
-      <w:proofErr w:type="spellEnd"/>
-      <w:r>
-        <w:rPr>
-          <w:rFonts w:ascii="Cambria" w:hAnsi="Cambria" w:cs="Roboto-Regular"/>
-          <w:sz w:val="20"/>
-          <w:szCs w:val="20"/>
-        </w:rPr>
-        <w:t>,</w:t>
+        <w:t>Atributos: destinatario_mensagem, emissor_mensagem, voz_mensagem, data_mensagem,</w:t>
       </w:r>
       <w:r>
         <w:rPr>
@@ -1114,23 +826,13 @@
         </w:rPr>
         <w:t xml:space="preserve"> </w:t>
       </w:r>
-      <w:proofErr w:type="spellStart"/>
-      <w:r>
-        <w:rPr>
-          <w:rFonts w:ascii="Cambria" w:hAnsi="Cambria" w:cs="Roboto-Regular"/>
-          <w:sz w:val="20"/>
-          <w:szCs w:val="20"/>
-        </w:rPr>
-        <w:t>hora_mensagem</w:t>
-      </w:r>
-      <w:proofErr w:type="spellEnd"/>
-      <w:r>
-        <w:rPr>
-          <w:rFonts w:ascii="Cambria" w:hAnsi="Cambria" w:cs="Roboto-Regular"/>
-          <w:sz w:val="20"/>
-          <w:szCs w:val="20"/>
-        </w:rPr>
-        <w:t>,</w:t>
+      <w:r>
+        <w:rPr>
+          <w:rFonts w:ascii="Cambria" w:hAnsi="Cambria" w:cs="Roboto-Regular"/>
+          <w:sz w:val="20"/>
+          <w:szCs w:val="20"/>
+        </w:rPr>
+        <w:t>hora_mensagem,</w:t>
       </w:r>
       <w:r>
         <w:rPr>
@@ -1140,23 +842,13 @@
         </w:rPr>
         <w:t xml:space="preserve"> </w:t>
       </w:r>
-      <w:proofErr w:type="spellStart"/>
-      <w:r>
-        <w:rPr>
-          <w:rFonts w:ascii="Cambria" w:hAnsi="Cambria" w:cs="Roboto-Regular"/>
-          <w:sz w:val="20"/>
-          <w:szCs w:val="20"/>
-        </w:rPr>
-        <w:t>duracao_mensagem</w:t>
-      </w:r>
-      <w:proofErr w:type="spellEnd"/>
-      <w:r>
-        <w:rPr>
-          <w:rFonts w:ascii="Cambria" w:hAnsi="Cambria" w:cs="Roboto-Regular"/>
-          <w:sz w:val="20"/>
-          <w:szCs w:val="20"/>
-        </w:rPr>
-        <w:t>.</w:t>
+      <w:r>
+        <w:rPr>
+          <w:rFonts w:ascii="Cambria" w:hAnsi="Cambria" w:cs="Roboto-Regular"/>
+          <w:sz w:val="20"/>
+          <w:szCs w:val="20"/>
+        </w:rPr>
+        <w:t>duracao_mensagem.</w:t>
       </w:r>
     </w:p>
     <w:p>
@@ -1189,23 +881,13 @@
         </w:rPr>
         <w:t xml:space="preserve"> </w:t>
       </w:r>
-      <w:proofErr w:type="spellStart"/>
-      <w:r>
-        <w:rPr>
-          <w:rFonts w:ascii="Cambria" w:hAnsi="Cambria" w:cs="Roboto-Regular"/>
-          <w:sz w:val="20"/>
-          <w:szCs w:val="20"/>
-        </w:rPr>
-        <w:t>Armazenar_mensagem</w:t>
-      </w:r>
-      <w:proofErr w:type="spellEnd"/>
-      <w:r>
-        <w:rPr>
-          <w:rFonts w:ascii="Cambria" w:hAnsi="Cambria" w:cs="Roboto-Regular"/>
-          <w:sz w:val="20"/>
-          <w:szCs w:val="20"/>
-        </w:rPr>
-        <w:t>,</w:t>
+      <w:r>
+        <w:rPr>
+          <w:rFonts w:ascii="Cambria" w:hAnsi="Cambria" w:cs="Roboto-Regular"/>
+          <w:sz w:val="20"/>
+          <w:szCs w:val="20"/>
+        </w:rPr>
+        <w:t>Armazenar_mensagem,</w:t>
       </w:r>
       <w:r>
         <w:rPr>
@@ -1215,7 +897,6 @@
         </w:rPr>
         <w:t xml:space="preserve"> </w:t>
       </w:r>
-      <w:proofErr w:type="spellStart"/>
       <w:r>
         <w:rPr>
           <w:rFonts w:ascii="Cambria" w:hAnsi="Cambria" w:cs="Roboto-Regular"/>
@@ -1240,16 +921,7 @@
           <w:sz w:val="20"/>
           <w:szCs w:val="20"/>
         </w:rPr>
-        <w:t>_mensagem</w:t>
-      </w:r>
-      <w:proofErr w:type="spellEnd"/>
-      <w:r>
-        <w:rPr>
-          <w:rFonts w:ascii="Cambria" w:hAnsi="Cambria" w:cs="Roboto-Regular"/>
-          <w:sz w:val="20"/>
-          <w:szCs w:val="20"/>
-        </w:rPr>
-        <w:t>,</w:t>
+        <w:t>_mensagem,</w:t>
       </w:r>
       <w:r>
         <w:rPr>
@@ -1259,7 +931,6 @@
         </w:rPr>
         <w:t xml:space="preserve"> </w:t>
       </w:r>
-      <w:proofErr w:type="spellStart"/>
       <w:r>
         <w:rPr>
           <w:rFonts w:ascii="Cambria" w:hAnsi="Cambria" w:cs="Roboto-Regular"/>
@@ -1268,7 +939,6 @@
         </w:rPr>
         <w:t>gravar_mensagem</w:t>
       </w:r>
-      <w:proofErr w:type="spellEnd"/>
       <w:r>
         <w:rPr>
           <w:rFonts w:ascii="Cambria" w:hAnsi="Cambria" w:cs="Roboto-Regular"/>
@@ -1339,61 +1009,7 @@
           <w:sz w:val="20"/>
           <w:szCs w:val="20"/>
         </w:rPr>
-        <w:t xml:space="preserve">Atributos: </w:t>
-      </w:r>
-      <w:proofErr w:type="spellStart"/>
-      <w:r>
-        <w:rPr>
-          <w:rFonts w:ascii="Cambria" w:hAnsi="Cambria" w:cs="Roboto-Regular"/>
-          <w:sz w:val="20"/>
-          <w:szCs w:val="20"/>
-        </w:rPr>
-        <w:t>nome_dvd</w:t>
-      </w:r>
-      <w:proofErr w:type="spellEnd"/>
-      <w:r>
-        <w:rPr>
-          <w:rFonts w:ascii="Cambria" w:hAnsi="Cambria" w:cs="Roboto-Regular"/>
-          <w:sz w:val="20"/>
-          <w:szCs w:val="20"/>
-        </w:rPr>
-        <w:t xml:space="preserve">, </w:t>
-      </w:r>
-      <w:proofErr w:type="spellStart"/>
-      <w:r>
-        <w:rPr>
-          <w:rFonts w:ascii="Cambria" w:hAnsi="Cambria" w:cs="Roboto-Regular"/>
-          <w:sz w:val="20"/>
-          <w:szCs w:val="20"/>
-        </w:rPr>
-        <w:t>tipo_dvd</w:t>
-      </w:r>
-      <w:proofErr w:type="spellEnd"/>
-      <w:r>
-        <w:rPr>
-          <w:rFonts w:ascii="Cambria" w:hAnsi="Cambria" w:cs="Roboto-Regular"/>
-          <w:sz w:val="20"/>
-          <w:szCs w:val="20"/>
-        </w:rPr>
-        <w:t xml:space="preserve">, </w:t>
-      </w:r>
-      <w:proofErr w:type="spellStart"/>
-      <w:r>
-        <w:rPr>
-          <w:rFonts w:ascii="Cambria" w:hAnsi="Cambria" w:cs="Roboto-Regular"/>
-          <w:sz w:val="20"/>
-          <w:szCs w:val="20"/>
-        </w:rPr>
-        <w:t>duracao_dvd</w:t>
-      </w:r>
-      <w:proofErr w:type="spellEnd"/>
-      <w:r>
-        <w:rPr>
-          <w:rFonts w:ascii="Cambria" w:hAnsi="Cambria" w:cs="Roboto-Regular"/>
-          <w:sz w:val="20"/>
-          <w:szCs w:val="20"/>
-        </w:rPr>
-        <w:t>,</w:t>
+        <w:t>Atributos: nome_dvd, tipo_dvd, duracao_dvd,</w:t>
       </w:r>
       <w:r>
         <w:rPr>
@@ -1424,72 +1040,8 @@
           <w:sz w:val="20"/>
           <w:szCs w:val="20"/>
         </w:rPr>
-        <w:t xml:space="preserve">Comportamentos: </w:t>
-      </w:r>
-      <w:proofErr w:type="spellStart"/>
-      <w:r>
-        <w:rPr>
-          <w:rFonts w:ascii="Cambria" w:hAnsi="Cambria" w:cs="Roboto-Regular"/>
-          <w:sz w:val="20"/>
-          <w:szCs w:val="20"/>
-        </w:rPr>
-        <w:t>verVazio</w:t>
-      </w:r>
-      <w:proofErr w:type="spellEnd"/>
-      <w:r>
-        <w:rPr>
-          <w:rFonts w:ascii="Cambria" w:hAnsi="Cambria" w:cs="Roboto-Regular"/>
-          <w:sz w:val="20"/>
-          <w:szCs w:val="20"/>
-        </w:rPr>
-        <w:t xml:space="preserve">, </w:t>
-      </w:r>
-      <w:proofErr w:type="spellStart"/>
-      <w:r>
-        <w:rPr>
-          <w:rFonts w:ascii="Cambria" w:hAnsi="Cambria" w:cs="Roboto-Regular"/>
-          <w:sz w:val="20"/>
-          <w:szCs w:val="20"/>
-        </w:rPr>
-        <w:t>reproduzirDvd</w:t>
-      </w:r>
-      <w:proofErr w:type="spellEnd"/>
-      <w:r>
-        <w:rPr>
-          <w:rFonts w:ascii="Cambria" w:hAnsi="Cambria" w:cs="Roboto-Regular"/>
-          <w:sz w:val="20"/>
-          <w:szCs w:val="20"/>
-        </w:rPr>
-        <w:t xml:space="preserve">, </w:t>
-      </w:r>
-      <w:proofErr w:type="spellStart"/>
-      <w:r>
-        <w:rPr>
-          <w:rFonts w:ascii="Cambria" w:hAnsi="Cambria" w:cs="Roboto-Regular"/>
-          <w:sz w:val="20"/>
-          <w:szCs w:val="20"/>
-        </w:rPr>
-        <w:t>gravarDvd</w:t>
-      </w:r>
-      <w:proofErr w:type="spellEnd"/>
-      <w:r>
-        <w:rPr>
-          <w:rFonts w:ascii="Cambria" w:hAnsi="Cambria" w:cs="Roboto-Regular"/>
-          <w:sz w:val="20"/>
-          <w:szCs w:val="20"/>
-        </w:rPr>
-        <w:t xml:space="preserve">, </w:t>
-      </w:r>
-      <w:proofErr w:type="spellStart"/>
-      <w:r>
-        <w:rPr>
-          <w:rFonts w:ascii="Cambria" w:hAnsi="Cambria" w:cs="Roboto-Regular"/>
-          <w:sz w:val="20"/>
-          <w:szCs w:val="20"/>
-        </w:rPr>
-        <w:t>limparDvd</w:t>
-      </w:r>
-      <w:proofErr w:type="spellEnd"/>
+        <w:t>Comportamentos: verVazio, reproduzirDvd, gravarDvd, limparDvd</w:t>
+      </w:r>
     </w:p>
     <w:p>
       <w:pPr>
@@ -1560,79 +1112,7 @@
           <w:sz w:val="20"/>
           <w:szCs w:val="20"/>
         </w:rPr>
-        <w:t xml:space="preserve">Atributos: </w:t>
-      </w:r>
-      <w:proofErr w:type="spellStart"/>
-      <w:r>
-        <w:rPr>
-          <w:rFonts w:ascii="Cambria" w:hAnsi="Cambria" w:cs="Roboto-Regular"/>
-          <w:sz w:val="20"/>
-          <w:szCs w:val="20"/>
-        </w:rPr>
-        <w:t>remetente_pacote</w:t>
-      </w:r>
-      <w:proofErr w:type="spellEnd"/>
-      <w:r>
-        <w:rPr>
-          <w:rFonts w:ascii="Cambria" w:hAnsi="Cambria" w:cs="Roboto-Regular"/>
-          <w:sz w:val="20"/>
-          <w:szCs w:val="20"/>
-        </w:rPr>
-        <w:t xml:space="preserve">, </w:t>
-      </w:r>
-      <w:proofErr w:type="spellStart"/>
-      <w:r>
-        <w:rPr>
-          <w:rFonts w:ascii="Cambria" w:hAnsi="Cambria" w:cs="Roboto-Regular"/>
-          <w:sz w:val="20"/>
-          <w:szCs w:val="20"/>
-        </w:rPr>
-        <w:t>destinatario_pacote</w:t>
-      </w:r>
-      <w:proofErr w:type="spellEnd"/>
-      <w:r>
-        <w:rPr>
-          <w:rFonts w:ascii="Cambria" w:hAnsi="Cambria" w:cs="Roboto-Regular"/>
-          <w:sz w:val="20"/>
-          <w:szCs w:val="20"/>
-        </w:rPr>
-        <w:t xml:space="preserve">, </w:t>
-      </w:r>
-      <w:proofErr w:type="spellStart"/>
-      <w:r>
-        <w:rPr>
-          <w:rFonts w:ascii="Cambria" w:hAnsi="Cambria" w:cs="Roboto-Regular"/>
-          <w:sz w:val="20"/>
-          <w:szCs w:val="20"/>
-        </w:rPr>
-        <w:t>peso_pacote</w:t>
-      </w:r>
-      <w:proofErr w:type="spellEnd"/>
-      <w:r>
-        <w:rPr>
-          <w:rFonts w:ascii="Cambria" w:hAnsi="Cambria" w:cs="Roboto-Regular"/>
-          <w:sz w:val="20"/>
-          <w:szCs w:val="20"/>
-        </w:rPr>
-        <w:t xml:space="preserve">, </w:t>
-      </w:r>
-      <w:proofErr w:type="spellStart"/>
-      <w:r>
-        <w:rPr>
-          <w:rFonts w:ascii="Cambria" w:hAnsi="Cambria" w:cs="Roboto-Regular"/>
-          <w:sz w:val="20"/>
-          <w:szCs w:val="20"/>
-        </w:rPr>
-        <w:t>conteudo_pacote</w:t>
-      </w:r>
-      <w:proofErr w:type="spellEnd"/>
-      <w:r>
-        <w:rPr>
-          <w:rFonts w:ascii="Cambria" w:hAnsi="Cambria" w:cs="Roboto-Regular"/>
-          <w:sz w:val="20"/>
-          <w:szCs w:val="20"/>
-        </w:rPr>
-        <w:t>,</w:t>
+        <w:t>Atributos: remetente_pacote, destinatario_pacote, peso_pacote, conteudo_pacote,</w:t>
       </w:r>
       <w:r>
         <w:rPr>
@@ -1642,41 +1122,13 @@
         </w:rPr>
         <w:t xml:space="preserve"> </w:t>
       </w:r>
-      <w:proofErr w:type="spellStart"/>
-      <w:r>
-        <w:rPr>
-          <w:rFonts w:ascii="Cambria" w:hAnsi="Cambria" w:cs="Roboto-Regular"/>
-          <w:sz w:val="20"/>
-          <w:szCs w:val="20"/>
-        </w:rPr>
-        <w:t>selo_pacote</w:t>
-      </w:r>
-      <w:proofErr w:type="spellEnd"/>
-      <w:r>
-        <w:rPr>
-          <w:rFonts w:ascii="Cambria" w:hAnsi="Cambria" w:cs="Roboto-Regular"/>
-          <w:sz w:val="20"/>
-          <w:szCs w:val="20"/>
-        </w:rPr>
-        <w:t xml:space="preserve">, </w:t>
-      </w:r>
-      <w:proofErr w:type="spellStart"/>
-      <w:r>
-        <w:rPr>
-          <w:rFonts w:ascii="Cambria" w:hAnsi="Cambria" w:cs="Roboto-Regular"/>
-          <w:sz w:val="20"/>
-          <w:szCs w:val="20"/>
-        </w:rPr>
-        <w:t>valor_envio_pacote</w:t>
-      </w:r>
-      <w:proofErr w:type="spellEnd"/>
-      <w:r>
-        <w:rPr>
-          <w:rFonts w:ascii="Cambria" w:hAnsi="Cambria" w:cs="Roboto-Regular"/>
-          <w:sz w:val="20"/>
-          <w:szCs w:val="20"/>
-        </w:rPr>
-        <w:t>.</w:t>
+      <w:r>
+        <w:rPr>
+          <w:rFonts w:ascii="Cambria" w:hAnsi="Cambria" w:cs="Roboto-Regular"/>
+          <w:sz w:val="20"/>
+          <w:szCs w:val="20"/>
+        </w:rPr>
+        <w:t>selo_pacote, valor_envio_pacote.</w:t>
       </w:r>
       <w:r>
         <w:rPr>
@@ -1686,95 +1138,13 @@
         </w:rPr>
         <w:t xml:space="preserve"> </w:t>
       </w:r>
-      <w:proofErr w:type="spellStart"/>
-      <w:r>
-        <w:rPr>
-          <w:rFonts w:ascii="Cambria" w:hAnsi="Cambria" w:cs="Roboto-Regular"/>
-          <w:sz w:val="20"/>
-          <w:szCs w:val="20"/>
-        </w:rPr>
-        <w:t>Comportamentos:enviar_pacote</w:t>
-      </w:r>
-      <w:proofErr w:type="spellEnd"/>
-      <w:r>
-        <w:rPr>
-          <w:rFonts w:ascii="Cambria" w:hAnsi="Cambria" w:cs="Roboto-Regular"/>
-          <w:sz w:val="20"/>
-          <w:szCs w:val="20"/>
-        </w:rPr>
-        <w:t xml:space="preserve">, </w:t>
-      </w:r>
-      <w:proofErr w:type="spellStart"/>
-      <w:r>
-        <w:rPr>
-          <w:rFonts w:ascii="Cambria" w:hAnsi="Cambria" w:cs="Roboto-Regular"/>
-          <w:sz w:val="20"/>
-          <w:szCs w:val="20"/>
-        </w:rPr>
-        <w:t>receber_pacote</w:t>
-      </w:r>
-      <w:proofErr w:type="spellEnd"/>
-      <w:r>
-        <w:rPr>
-          <w:rFonts w:ascii="Cambria" w:hAnsi="Cambria" w:cs="Roboto-Regular"/>
-          <w:sz w:val="20"/>
-          <w:szCs w:val="20"/>
-        </w:rPr>
-        <w:t xml:space="preserve">, </w:t>
-      </w:r>
-      <w:proofErr w:type="spellStart"/>
-      <w:r>
-        <w:rPr>
-          <w:rFonts w:ascii="Cambria" w:hAnsi="Cambria" w:cs="Roboto-Regular"/>
-          <w:sz w:val="20"/>
-          <w:szCs w:val="20"/>
-        </w:rPr>
-        <w:t>abrir_pacote</w:t>
-      </w:r>
-      <w:proofErr w:type="spellEnd"/>
-      <w:r>
-        <w:rPr>
-          <w:rFonts w:ascii="Cambria" w:hAnsi="Cambria" w:cs="Roboto-Regular"/>
-          <w:sz w:val="20"/>
-          <w:szCs w:val="20"/>
-        </w:rPr>
-        <w:t xml:space="preserve">, </w:t>
-      </w:r>
-      <w:proofErr w:type="spellStart"/>
-      <w:r>
-        <w:rPr>
-          <w:rFonts w:ascii="Cambria" w:hAnsi="Cambria" w:cs="Roboto-Regular"/>
-          <w:sz w:val="20"/>
-          <w:szCs w:val="20"/>
-        </w:rPr>
-        <w:t>checar_pacote</w:t>
-      </w:r>
-      <w:proofErr w:type="spellEnd"/>
-      <w:r>
-        <w:rPr>
-          <w:rFonts w:ascii="Cambria" w:hAnsi="Cambria" w:cs="Roboto-Regular"/>
-          <w:sz w:val="20"/>
-          <w:szCs w:val="20"/>
-        </w:rPr>
-        <w:t xml:space="preserve">, </w:t>
-      </w:r>
-      <w:proofErr w:type="spellStart"/>
-      <w:r>
-        <w:rPr>
-          <w:rFonts w:ascii="Cambria" w:hAnsi="Cambria" w:cs="Roboto-Regular"/>
-          <w:sz w:val="20"/>
-          <w:szCs w:val="20"/>
-        </w:rPr>
-        <w:t>pesar_pacote</w:t>
-      </w:r>
-      <w:proofErr w:type="spellEnd"/>
-      <w:r>
-        <w:rPr>
-          <w:rFonts w:ascii="Cambria" w:hAnsi="Cambria" w:cs="Roboto-Regular"/>
-          <w:sz w:val="20"/>
-          <w:szCs w:val="20"/>
-        </w:rPr>
-        <w:t>,</w:t>
+      <w:r>
+        <w:rPr>
+          <w:rFonts w:ascii="Cambria" w:hAnsi="Cambria" w:cs="Roboto-Regular"/>
+          <w:sz w:val="20"/>
+          <w:szCs w:val="20"/>
+        </w:rPr>
+        <w:t>Comportamentos:enviar_pacote, receber_pacote, abrir_pacote, checar_pacote, pesar_pacote,</w:t>
       </w:r>
       <w:r>
         <w:rPr>
@@ -1784,23 +1154,13 @@
         </w:rPr>
         <w:t xml:space="preserve"> </w:t>
       </w:r>
-      <w:proofErr w:type="spellStart"/>
-      <w:r>
-        <w:rPr>
-          <w:rFonts w:ascii="Cambria" w:hAnsi="Cambria" w:cs="Roboto-Regular"/>
-          <w:sz w:val="20"/>
-          <w:szCs w:val="20"/>
-        </w:rPr>
-        <w:t>atribuir_valor_pacote</w:t>
-      </w:r>
-      <w:proofErr w:type="spellEnd"/>
-      <w:r>
-        <w:rPr>
-          <w:rFonts w:ascii="Cambria" w:hAnsi="Cambria" w:cs="Roboto-Regular"/>
-          <w:sz w:val="20"/>
-          <w:szCs w:val="20"/>
-        </w:rPr>
-        <w:t>.</w:t>
+      <w:r>
+        <w:rPr>
+          <w:rFonts w:ascii="Cambria" w:hAnsi="Cambria" w:cs="Roboto-Regular"/>
+          <w:sz w:val="20"/>
+          <w:szCs w:val="20"/>
+        </w:rPr>
+        <w:t>atribuir_valor_pacote.</w:t>
       </w:r>
     </w:p>
     <w:p>
@@ -2485,7 +1845,6 @@
         </w:rPr>
         <w:t xml:space="preserve">Modele a classe </w:t>
       </w:r>
-      <w:proofErr w:type="spellStart"/>
       <w:r>
         <w:rPr>
           <w:rFonts w:ascii="Cambria" w:hAnsi="Cambria" w:cs="Roboto-BoldItalic"/>
@@ -2496,9 +1855,40 @@
           <w:sz w:val="20"/>
           <w:szCs w:val="20"/>
         </w:rPr>
-        <w:t>OperacaoBinaria</w:t>
-      </w:r>
-      <w:proofErr w:type="spellEnd"/>
+        <w:t xml:space="preserve">OperacaoBinaria </w:t>
+      </w:r>
+      <w:r>
+        <w:rPr>
+          <w:rFonts w:ascii="Cambria" w:hAnsi="Cambria" w:cs="Roboto-Regular"/>
+          <w:sz w:val="20"/>
+          <w:szCs w:val="20"/>
+        </w:rPr>
+        <w:t xml:space="preserve">(matematicamente, uma operação binária é uma função B: S x S </w:t>
+      </w:r>
+      <w:r>
+        <w:rPr>
+          <w:rFonts w:ascii="Cambria" w:eastAsia="ArialMT" w:hAnsi="Cambria" w:cs="Times New Roman"/>
+          <w:sz w:val="20"/>
+          <w:szCs w:val="20"/>
+        </w:rPr>
+        <w:t>→</w:t>
+      </w:r>
+      <w:r>
+        <w:rPr>
+          <w:rFonts w:ascii="Cambria" w:eastAsia="ArialMT" w:hAnsi="Cambria" w:cs="ArialMT"/>
+          <w:sz w:val="20"/>
+          <w:szCs w:val="20"/>
+        </w:rPr>
+        <w:t xml:space="preserve"> </w:t>
+      </w:r>
+      <w:r>
+        <w:rPr>
+          <w:rFonts w:ascii="Cambria" w:hAnsi="Cambria" w:cs="Roboto-Regular"/>
+          <w:sz w:val="20"/>
+          <w:szCs w:val="20"/>
+        </w:rPr>
+        <w:t xml:space="preserve">S). Na sua modelagem, defina somente os atributos e as assinaturas dos métodos. A classe </w:t>
+      </w:r>
       <w:r>
         <w:rPr>
           <w:rFonts w:ascii="Cambria" w:hAnsi="Cambria" w:cs="Roboto-BoldItalic"/>
@@ -2509,65 +1899,7 @@
           <w:sz w:val="20"/>
           <w:szCs w:val="20"/>
         </w:rPr>
-        <w:t xml:space="preserve"> </w:t>
-      </w:r>
-      <w:r>
-        <w:rPr>
-          <w:rFonts w:ascii="Cambria" w:hAnsi="Cambria" w:cs="Roboto-Regular"/>
-          <w:sz w:val="20"/>
-          <w:szCs w:val="20"/>
-        </w:rPr>
-        <w:t xml:space="preserve">(matematicamente, uma operação binária é uma função B: S x S </w:t>
-      </w:r>
-      <w:r>
-        <w:rPr>
-          <w:rFonts w:ascii="Cambria" w:eastAsia="ArialMT" w:hAnsi="Cambria" w:cs="Times New Roman"/>
-          <w:sz w:val="20"/>
-          <w:szCs w:val="20"/>
-        </w:rPr>
-        <w:t>→</w:t>
-      </w:r>
-      <w:r>
-        <w:rPr>
-          <w:rFonts w:ascii="Cambria" w:eastAsia="ArialMT" w:hAnsi="Cambria" w:cs="ArialMT"/>
-          <w:sz w:val="20"/>
-          <w:szCs w:val="20"/>
-        </w:rPr>
-        <w:t xml:space="preserve"> </w:t>
-      </w:r>
-      <w:r>
-        <w:rPr>
-          <w:rFonts w:ascii="Cambria" w:hAnsi="Cambria" w:cs="Roboto-Regular"/>
-          <w:sz w:val="20"/>
-          <w:szCs w:val="20"/>
-        </w:rPr>
-        <w:t xml:space="preserve">S). Na sua modelagem, defina somente os atributos e as assinaturas dos métodos. A classe </w:t>
-      </w:r>
-      <w:proofErr w:type="spellStart"/>
-      <w:r>
-        <w:rPr>
-          <w:rFonts w:ascii="Cambria" w:hAnsi="Cambria" w:cs="Roboto-BoldItalic"/>
-          <w:b/>
-          <w:bCs/>
-          <w:i/>
-          <w:iCs/>
-          <w:sz w:val="20"/>
-          <w:szCs w:val="20"/>
-        </w:rPr>
-        <w:t>OperacaoBinara</w:t>
-      </w:r>
-      <w:proofErr w:type="spellEnd"/>
-      <w:r>
-        <w:rPr>
-          <w:rFonts w:ascii="Cambria" w:hAnsi="Cambria" w:cs="Roboto-BoldItalic"/>
-          <w:b/>
-          <w:bCs/>
-          <w:i/>
-          <w:iCs/>
-          <w:sz w:val="20"/>
-          <w:szCs w:val="20"/>
-        </w:rPr>
-        <w:t xml:space="preserve"> </w:t>
+        <w:t xml:space="preserve">OperacaoBinara </w:t>
       </w:r>
       <w:r>
         <w:rPr>
